--- a/docs/activity/java-HW/report.docx
+++ b/docs/activity/java-HW/report.docx
@@ -74,6 +74,144 @@
         <w:t xml:space="preserve">                 /100</w:t>
       </w:r>
     </w:p>
+    <w:p xmlns:wp14="http://schemas.microsoft.com/office/word/2010/wordml" wp14:textId="77777777" wp14:noSpellErr="1">
+      <w:pPr>
+        <w:rPr>
+          <w:b w:val="1"/>
+          <w:bCs w:val="1"/>
+          <w:sz w:val="24"/>
+          <w:szCs w:val="24"/>
+        </w:rPr>
+      </w:pPr>
+      <w:r>
+        <w:rPr>
+          <w:b w:val="1"/>
+          <w:bCs w:val="1"/>
+          <w:sz w:val="24"/>
+          <w:szCs w:val="24"/>
+        </w:rPr>
+        <w:t>チーム</w:t>
+      </w:r>
+      <w:r>
+        <w:rPr>
+          <w:b w:val="1"/>
+          <w:bCs w:val="1"/>
+          <w:sz w:val="24"/>
+          <w:szCs w:val="24"/>
+        </w:rPr>
+        <w:t>: No.</w:t>
+      </w:r>
+    </w:p>
+    <w:p xmlns:wp14="http://schemas.microsoft.com/office/word/2010/wordml" wp14:textId="77777777" wp14:noSpellErr="1">
+      <w:pPr>
+        <w:rPr>
+          <w:b w:val="1"/>
+          <w:bCs w:val="1"/>
+          <w:sz w:val="24"/>
+          <w:szCs w:val="24"/>
+        </w:rPr>
+      </w:pPr>
+      <w:r>
+        <w:rPr>
+          <w:b w:val="1"/>
+          <w:bCs w:val="1"/>
+          <w:sz w:val="24"/>
+          <w:szCs w:val="24"/>
+        </w:rPr>
+        <w:t>担当</w:t>
+      </w:r>
+      <w:r>
+        <w:rPr>
+          <w:b w:val="1"/>
+          <w:bCs w:val="1"/>
+          <w:sz w:val="24"/>
+          <w:szCs w:val="24"/>
+        </w:rPr>
+        <w:t xml:space="preserve"> 1: No.</w:t>
+      </w:r>
+      <w:r>
+        <w:rPr>
+          <w:b w:val="1"/>
+          <w:bCs w:val="1"/>
+          <w:sz w:val="24"/>
+          <w:szCs w:val="24"/>
+        </w:rPr>
+        <w:t>　　氏名　　　　　　、担当</w:t>
+      </w:r>
+      <w:r>
+        <w:rPr>
+          <w:b w:val="1"/>
+          <w:bCs w:val="1"/>
+          <w:sz w:val="24"/>
+          <w:szCs w:val="24"/>
+        </w:rPr>
+        <w:t xml:space="preserve"> 2: No.</w:t>
+      </w:r>
+      <w:r>
+        <w:rPr>
+          <w:b w:val="1"/>
+          <w:bCs w:val="1"/>
+          <w:sz w:val="24"/>
+          <w:szCs w:val="24"/>
+        </w:rPr>
+        <w:t>　　氏名　　　</w:t>
+      </w:r>
+    </w:p>
+    <w:p xmlns:wp14="http://schemas.microsoft.com/office/word/2010/wordml" wp14:textId="77777777" wp14:noSpellErr="1">
+      <w:pPr>
+        <w:rPr>
+          <w:b w:val="1"/>
+          <w:bCs w:val="1"/>
+          <w:sz w:val="24"/>
+          <w:szCs w:val="24"/>
+        </w:rPr>
+      </w:pPr>
+      <w:r>
+        <w:rPr>
+          <w:b w:val="1"/>
+          <w:bCs w:val="1"/>
+          <w:sz w:val="24"/>
+          <w:szCs w:val="24"/>
+        </w:rPr>
+        <w:t>担当</w:t>
+      </w:r>
+      <w:r>
+        <w:rPr>
+          <w:b w:val="1"/>
+          <w:bCs w:val="1"/>
+          <w:sz w:val="24"/>
+          <w:szCs w:val="24"/>
+        </w:rPr>
+        <w:t xml:space="preserve"> 3: No.</w:t>
+      </w:r>
+      <w:r>
+        <w:rPr>
+          <w:b w:val="1"/>
+          <w:bCs w:val="1"/>
+          <w:sz w:val="24"/>
+          <w:szCs w:val="24"/>
+        </w:rPr>
+        <w:t>　　氏名　　　　　　、担当</w:t>
+      </w:r>
+      <w:r>
+        <w:rPr>
+          <w:b w:val="1"/>
+          <w:bCs w:val="1"/>
+          <w:sz w:val="24"/>
+          <w:szCs w:val="24"/>
+        </w:rPr>
+        <w:t xml:space="preserve"> 4: No.</w:t>
+      </w:r>
+      <w:r>
+        <w:rPr>
+          <w:b w:val="1"/>
+          <w:bCs w:val="1"/>
+          <w:sz w:val="24"/>
+          <w:szCs w:val="24"/>
+        </w:rPr>
+        <w:t>　　氏名</w:t>
+      </w:r>
+    </w:p>
     <w:p xmlns:wp14="http://schemas.microsoft.com/office/word/2010/wordml" wp14:textId="77777777">
       <w:pPr>
         <w:rPr>
@@ -89,7 +227,7 @@
           <w:sz w:val="24"/>
           <w:szCs w:val="24"/>
         </w:rPr>
-        <w:t>チーム</w:t>
+        <w:t>作成日</w:t>
       </w:r>
       <w:r>
         <w:rPr>
@@ -98,423 +236,63 @@
           <w:sz w:val="24"/>
           <w:szCs w:val="24"/>
         </w:rPr>
-        <w:t>: No.</w:t>
+        <w:t xml:space="preserve">: </w:t>
       </w:r>
     </w:p>
     <w:p xmlns:wp14="http://schemas.microsoft.com/office/word/2010/wordml" wp14:textId="77777777">
       <w:pPr>
         <w:rPr>
-          <w:b/>
-          <w:sz w:val="24"/>
-          <w:szCs w:val="24"/>
-        </w:rPr>
-      </w:pPr>
-      <w:r>
-        <w:rPr>
-          <w:rFonts w:hint="eastAsia"/>
-          <w:b/>
-          <w:sz w:val="24"/>
-          <w:szCs w:val="24"/>
-        </w:rPr>
-        <w:t>担当</w:t>
-      </w:r>
-      <w:r>
-        <w:rPr>
-          <w:rFonts w:hint="eastAsia"/>
-          <w:b/>
-          <w:sz w:val="24"/>
-          <w:szCs w:val="24"/>
-        </w:rPr>
-        <w:t xml:space="preserve"> 1: No.</w:t>
-      </w:r>
-      <w:r>
-        <w:rPr>
-          <w:rFonts w:hint="eastAsia"/>
-          <w:b/>
-          <w:sz w:val="24"/>
-          <w:szCs w:val="24"/>
-        </w:rPr>
-        <w:t xml:space="preserve">　　氏名　　　　　　、担当</w:t>
-      </w:r>
-      <w:r>
-        <w:rPr>
-          <w:rFonts w:hint="eastAsia"/>
-          <w:b/>
-          <w:sz w:val="24"/>
-          <w:szCs w:val="24"/>
-        </w:rPr>
-        <w:t xml:space="preserve"> 2: No.</w:t>
-      </w:r>
-      <w:r>
-        <w:rPr>
-          <w:rFonts w:hint="eastAsia"/>
-          <w:b/>
-          <w:sz w:val="24"/>
-          <w:szCs w:val="24"/>
-        </w:rPr>
-        <w:t xml:space="preserve">　　氏名　　　</w:t>
-      </w:r>
-    </w:p>
-    <w:p xmlns:wp14="http://schemas.microsoft.com/office/word/2010/wordml" wp14:textId="77777777">
-      <w:pPr>
-        <w:rPr>
-          <w:b/>
-          <w:sz w:val="24"/>
-          <w:szCs w:val="24"/>
-        </w:rPr>
-      </w:pPr>
-      <w:r>
-        <w:rPr>
-          <w:rFonts w:hint="eastAsia"/>
-          <w:b/>
-          <w:sz w:val="24"/>
-          <w:szCs w:val="24"/>
-        </w:rPr>
-        <w:t>担当</w:t>
-      </w:r>
-      <w:r>
-        <w:rPr>
-          <w:rFonts w:hint="eastAsia"/>
-          <w:b/>
-          <w:sz w:val="24"/>
-          <w:szCs w:val="24"/>
-        </w:rPr>
-        <w:t xml:space="preserve"> 3: No.</w:t>
-      </w:r>
-      <w:r>
-        <w:rPr>
-          <w:rFonts w:hint="eastAsia"/>
-          <w:b/>
-          <w:sz w:val="24"/>
-          <w:szCs w:val="24"/>
-        </w:rPr>
-        <w:t xml:space="preserve">　　氏名　　　　　　、担当</w:t>
-      </w:r>
-      <w:r>
-        <w:rPr>
-          <w:rFonts w:hint="eastAsia"/>
-          <w:b/>
-          <w:sz w:val="24"/>
-          <w:szCs w:val="24"/>
-        </w:rPr>
-        <w:t xml:space="preserve"> 4: No.</w:t>
-      </w:r>
-      <w:r>
-        <w:rPr>
-          <w:rFonts w:hint="eastAsia"/>
-          <w:b/>
-          <w:sz w:val="24"/>
-          <w:szCs w:val="24"/>
-        </w:rPr>
-        <w:t xml:space="preserve">　　氏名</w:t>
-      </w:r>
-    </w:p>
-    <w:p xmlns:wp14="http://schemas.microsoft.com/office/word/2010/wordml" wp14:textId="77777777">
-      <w:pPr>
-        <w:rPr>
-          <w:b/>
-          <w:sz w:val="24"/>
-          <w:szCs w:val="24"/>
-        </w:rPr>
-      </w:pPr>
-      <w:r>
-        <w:rPr>
-          <w:rFonts w:hint="eastAsia"/>
-          <w:b/>
-          <w:sz w:val="24"/>
-          <w:szCs w:val="24"/>
-        </w:rPr>
-        <w:t>作成日</w:t>
-      </w:r>
-      <w:r>
-        <w:rPr>
-          <w:rFonts w:hint="eastAsia"/>
-          <w:b/>
-          <w:sz w:val="24"/>
-          <w:szCs w:val="24"/>
-        </w:rPr>
-        <w:t xml:space="preserve">: </w:t>
-      </w:r>
-    </w:p>
-    <w:p xmlns:wp14="http://schemas.microsoft.com/office/word/2010/wordml" wp14:textId="77777777">
-      <w:pPr>
-        <w:rPr>
           <w:szCs w:val="21"/>
         </w:rPr>
       </w:pPr>
     </w:p>
-    <w:p xmlns:wp14="http://schemas.microsoft.com/office/word/2010/wordml" wp14:textId="77777777">
+    <w:p xmlns:wp14="http://schemas.microsoft.com/office/word/2010/wordml" wp14:textId="77777777" wp14:noSpellErr="1">
       <w:pPr>
         <w:rPr>
-          <w:b/>
           <w:szCs w:val="21"/>
         </w:rPr>
       </w:pPr>
       <w:r>
         <w:rPr>
-          <w:rFonts w:hint="eastAsia"/>
-          <w:b/>
-          <w:szCs w:val="21"/>
-        </w:rPr>
-        <w:t>提出前</w:t>
-      </w:r>
-      <w:r>
-        <w:rPr>
-          <w:rFonts w:hint="eastAsia"/>
-          <w:b/>
-          <w:szCs w:val="21"/>
-        </w:rPr>
-        <w:t>チェック項目</w:t>
-      </w:r>
-      <w:r>
-        <w:rPr>
-          <w:rFonts w:hint="eastAsia"/>
-          <w:b/>
-          <w:szCs w:val="21"/>
-        </w:rPr>
-        <w:t xml:space="preserve">  (</w:t>
-      </w:r>
-      <w:r>
-        <w:rPr>
-          <w:rFonts w:hint="eastAsia"/>
-          <w:b/>
-          <w:szCs w:val="21"/>
-        </w:rPr>
-        <w:t>確認したら□を■に変更する</w:t>
-      </w:r>
-      <w:r>
-        <w:rPr>
-          <w:rFonts w:hint="eastAsia"/>
-          <w:b/>
-          <w:szCs w:val="21"/>
-        </w:rPr>
-        <w:t>)</w:t>
-      </w:r>
-    </w:p>
-    <w:p xmlns:wp14="http://schemas.microsoft.com/office/word/2010/wordml" wp14:noSpellErr="1" wp14:textId="569CAA35">
-      <w:pPr>
-        <w:rPr>
-          <w:szCs w:val="21"/>
-        </w:rPr>
-      </w:pPr>
-      <w:r>
-        <w:rPr/>
-        <w:t>□</w:t>
-      </w:r>
-      <w:r>
-        <w:rPr/>
+          <w:b w:val="1"/>
+          <w:bCs w:val="1"/>
+        </w:rPr>
+        <w:t>担当問題表　（各自が担当した演習の欄に</w:t>
+      </w:r>
+      <w:r>
+        <w:rPr>
+          <w:b w:val="1"/>
+          <w:bCs w:val="1"/>
+        </w:rPr>
         <w:t xml:space="preserve"> </w:t>
       </w:r>
       <w:r>
-        <w:rPr/>
-        <w:t>ダッシュボードのチェック欄が全てチェック済である</w:t>
-      </w:r>
-      <w:r>
-        <w:rPr/>
+        <w:rPr>
+          <w:b w:val="1"/>
+          <w:bCs w:val="1"/>
+        </w:rPr>
+        <w:t>■</w:t>
+      </w:r>
+      <w:r>
+        <w:rPr>
+          <w:b w:val="1"/>
+          <w:bCs w:val="1"/>
+        </w:rPr>
         <w:t xml:space="preserve"> </w:t>
       </w:r>
-    </w:p>
-    <w:p xmlns:wp14="http://schemas.microsoft.com/office/word/2010/wordml" wp14:textId="77777777">
-      <w:pPr>
-        <w:rPr>
-          <w:szCs w:val="21"/>
-        </w:rPr>
-      </w:pPr>
-      <w:r>
-        <w:rPr>
-          <w:rFonts w:hint="eastAsia"/>
-          <w:szCs w:val="21"/>
-        </w:rPr>
-        <w:t>□</w:t>
-      </w:r>
-      <w:r>
-        <w:rPr>
-          <w:rFonts w:hint="eastAsia"/>
-          <w:szCs w:val="21"/>
-        </w:rPr>
-        <w:t xml:space="preserve"> </w:t>
-      </w:r>
-      <w:r>
-        <w:rPr>
-          <w:rFonts w:hint="eastAsia"/>
-          <w:szCs w:val="21"/>
-        </w:rPr>
-        <w:t>担当問題表に各自が担当した演習の欄に■を記入してある</w:t>
-      </w:r>
-    </w:p>
-    <w:p xmlns:wp14="http://schemas.microsoft.com/office/word/2010/wordml" wp14:textId="77777777">
-      <w:pPr>
-        <w:rPr>
-          <w:szCs w:val="21"/>
-        </w:rPr>
-      </w:pPr>
-      <w:r>
-        <w:rPr>
-          <w:rFonts w:hint="eastAsia"/>
-          <w:szCs w:val="21"/>
-        </w:rPr>
-        <w:t>□</w:t>
-      </w:r>
-      <w:r>
-        <w:rPr>
-          <w:rFonts w:hint="eastAsia"/>
-          <w:szCs w:val="21"/>
-        </w:rPr>
-        <w:t xml:space="preserve"> </w:t>
-      </w:r>
-      <w:r>
-        <w:rPr>
-          <w:rFonts w:hint="eastAsia"/>
-          <w:szCs w:val="21"/>
-        </w:rPr>
-        <w:t>担当問題表に各自の担当演習数を記入してある</w:t>
-      </w:r>
-    </w:p>
-    <w:p xmlns:wp14="http://schemas.microsoft.com/office/word/2010/wordml" wp14:textId="77777777">
-      <w:pPr>
-        <w:rPr>
-          <w:szCs w:val="21"/>
-        </w:rPr>
-      </w:pPr>
-      <w:r>
-        <w:rPr>
-          <w:rFonts w:hint="eastAsia"/>
-          <w:szCs w:val="21"/>
-        </w:rPr>
-        <w:t>□</w:t>
-      </w:r>
-      <w:r>
-        <w:rPr>
-          <w:rFonts w:hint="eastAsia"/>
-          <w:szCs w:val="21"/>
-        </w:rPr>
-        <w:t xml:space="preserve"> </w:t>
-      </w:r>
-      <w:r>
-        <w:rPr>
-          <w:rFonts w:hint="eastAsia"/>
-          <w:szCs w:val="21"/>
-        </w:rPr>
-        <w:t>チーム全員のレポートの担当演習数の差が±１以内である。</w:t>
-      </w:r>
-      <w:r>
-        <w:rPr>
-          <w:rFonts w:hint="eastAsia"/>
-          <w:szCs w:val="21"/>
-        </w:rPr>
-        <w:t xml:space="preserve"> </w:t>
-      </w:r>
-    </w:p>
-    <w:p xmlns:wp14="http://schemas.microsoft.com/office/word/2010/wordml" wp14:noSpellErr="1" wp14:textId="1544AF9D">
-      <w:pPr>
-        <w:rPr>
-          <w:szCs w:val="21"/>
-        </w:rPr>
-      </w:pPr>
-      <w:r>
-        <w:rPr/>
-        <w:t>□</w:t>
-      </w:r>
-      <w:r>
-        <w:rPr/>
-        <w:t xml:space="preserve"> </w:t>
-      </w:r>
-      <w:r>
-        <w:rPr/>
-        <w:t>担当問題表に各自の自己評価</w:t>
-      </w:r>
-      <w:r>
-        <w:rPr/>
-        <w:t>(</w:t>
-      </w:r>
-      <w:r>
-        <w:rPr>
-          <w:b w:val="1"/>
-          <w:bCs w:val="1"/>
-        </w:rPr>
-        <w:t>100</w:t>
-      </w:r>
-      <w:r>
-        <w:rPr>
-          <w:b w:val="1"/>
-          <w:bCs w:val="1"/>
-        </w:rPr>
-        <w:t>点満点</w:t>
-      </w:r>
-      <w:r>
-        <w:rPr/>
-        <w:t>)</w:t>
-      </w:r>
-      <w:r>
-        <w:rPr/>
-        <w:t>を記入してある</w:t>
-      </w:r>
-    </w:p>
-    <w:p xmlns:wp14="http://schemas.microsoft.com/office/word/2010/wordml" wp14:textId="77777777">
-      <w:pPr>
-        <w:rPr>
-          <w:szCs w:val="21"/>
-        </w:rPr>
-      </w:pPr>
-    </w:p>
-    <w:p xmlns:wp14="http://schemas.microsoft.com/office/word/2010/wordml" wp14:textId="77777777">
-      <w:pPr>
-        <w:rPr>
-          <w:szCs w:val="21"/>
-        </w:rPr>
-      </w:pPr>
-      <w:r>
-        <w:rPr>
-          <w:rFonts w:hint="eastAsia"/>
-          <w:b/>
-          <w:szCs w:val="21"/>
-        </w:rPr>
-        <w:t>担当問題表　（各自が担当した演習の欄に</w:t>
-      </w:r>
-      <w:r>
-        <w:rPr>
-          <w:rFonts w:hint="eastAsia"/>
-          <w:b/>
-          <w:szCs w:val="21"/>
-        </w:rPr>
-        <w:t xml:space="preserve"> </w:t>
-      </w:r>
-      <w:r>
-        <w:rPr>
-          <w:rFonts w:hint="eastAsia"/>
-          <w:b/>
-          <w:szCs w:val="21"/>
-        </w:rPr>
-        <w:t>■</w:t>
-      </w:r>
-      <w:r>
-        <w:rPr>
-          <w:rFonts w:hint="eastAsia"/>
-          <w:b/>
-          <w:szCs w:val="21"/>
-        </w:rPr>
-        <w:t xml:space="preserve"> </w:t>
-      </w:r>
-      <w:r>
-        <w:rPr>
-          <w:rFonts w:hint="eastAsia"/>
-          <w:b/>
-          <w:szCs w:val="21"/>
+      <w:r>
+        <w:rPr>
+          <w:b w:val="1"/>
+          <w:bCs w:val="1"/>
         </w:rPr>
         <w:t>を入れる</w:t>
       </w:r>
       <w:r>
-        <w:rPr>
-          <w:rFonts w:hint="eastAsia"/>
-          <w:szCs w:val="21"/>
-        </w:rPr>
+        <w:rPr/>
         <w:t>）</w:t>
       </w:r>
       <w:r>
-        <w:rPr>
-          <w:rFonts w:hint="eastAsia"/>
-          <w:szCs w:val="21"/>
-        </w:rPr>
+        <w:rPr/>
         <w:t xml:space="preserve"> </w:t>
       </w:r>
     </w:p>
@@ -560,25 +338,19 @@
             <w:tcW w:w="1420" w:type="dxa"/>
             <w:tcMar/>
           </w:tcPr>
-          <w:p wp14:textId="77777777">
-            <w:pPr>
-              <w:jc w:val="center"/>
-              <w:rPr>
-                <w:szCs w:val="21"/>
-              </w:rPr>
-            </w:pPr>
-            <w:r>
-              <w:rPr>
-                <w:rFonts w:hint="eastAsia"/>
-                <w:szCs w:val="21"/>
-              </w:rPr>
+          <w:p wp14:textId="77777777" wp14:noSpellErr="1">
+            <w:pPr>
+              <w:jc w:val="center"/>
+              <w:rPr>
+                <w:szCs w:val="21"/>
+              </w:rPr>
+            </w:pPr>
+            <w:r>
+              <w:rPr/>
               <w:t>担当</w:t>
             </w:r>
             <w:r>
-              <w:rPr>
-                <w:rFonts w:hint="eastAsia"/>
-                <w:szCs w:val="21"/>
-              </w:rPr>
+              <w:rPr/>
               <w:t>1</w:t>
             </w:r>
           </w:p>
@@ -588,25 +360,19 @@
             <w:tcW w:w="1421" w:type="dxa"/>
             <w:tcMar/>
           </w:tcPr>
-          <w:p wp14:textId="77777777">
-            <w:pPr>
-              <w:jc w:val="center"/>
-              <w:rPr>
-                <w:szCs w:val="21"/>
-              </w:rPr>
-            </w:pPr>
-            <w:r>
-              <w:rPr>
-                <w:rFonts w:hint="eastAsia"/>
-                <w:szCs w:val="21"/>
-              </w:rPr>
+          <w:p wp14:textId="77777777" wp14:noSpellErr="1">
+            <w:pPr>
+              <w:jc w:val="center"/>
+              <w:rPr>
+                <w:szCs w:val="21"/>
+              </w:rPr>
+            </w:pPr>
+            <w:r>
+              <w:rPr/>
               <w:t>担当</w:t>
             </w:r>
             <w:r>
-              <w:rPr>
-                <w:rFonts w:hint="eastAsia"/>
-                <w:szCs w:val="21"/>
-              </w:rPr>
+              <w:rPr/>
               <w:t>2</w:t>
             </w:r>
           </w:p>
@@ -616,25 +382,19 @@
             <w:tcW w:w="1421" w:type="dxa"/>
             <w:tcMar/>
           </w:tcPr>
-          <w:p wp14:textId="77777777">
-            <w:pPr>
-              <w:jc w:val="center"/>
-              <w:rPr>
-                <w:szCs w:val="21"/>
-              </w:rPr>
-            </w:pPr>
-            <w:r>
-              <w:rPr>
-                <w:rFonts w:hint="eastAsia"/>
-                <w:szCs w:val="21"/>
-              </w:rPr>
+          <w:p wp14:textId="77777777" wp14:noSpellErr="1">
+            <w:pPr>
+              <w:jc w:val="center"/>
+              <w:rPr>
+                <w:szCs w:val="21"/>
+              </w:rPr>
+            </w:pPr>
+            <w:r>
+              <w:rPr/>
               <w:t>担当</w:t>
             </w:r>
             <w:r>
-              <w:rPr>
-                <w:rFonts w:hint="eastAsia"/>
-                <w:szCs w:val="21"/>
-              </w:rPr>
+              <w:rPr/>
               <w:t>3</w:t>
             </w:r>
           </w:p>
@@ -644,25 +404,19 @@
             <w:tcW w:w="1421" w:type="dxa"/>
             <w:tcMar/>
           </w:tcPr>
-          <w:p wp14:textId="77777777">
-            <w:pPr>
-              <w:jc w:val="center"/>
-              <w:rPr>
-                <w:szCs w:val="21"/>
-              </w:rPr>
-            </w:pPr>
-            <w:r>
-              <w:rPr>
-                <w:rFonts w:hint="eastAsia"/>
-                <w:szCs w:val="21"/>
-              </w:rPr>
+          <w:p wp14:textId="77777777" wp14:noSpellErr="1">
+            <w:pPr>
+              <w:jc w:val="center"/>
+              <w:rPr>
+                <w:szCs w:val="21"/>
+              </w:rPr>
+            </w:pPr>
+            <w:r>
+              <w:rPr/>
               <w:t>担当</w:t>
             </w:r>
             <w:r>
-              <w:rPr>
-                <w:rFonts w:hint="eastAsia"/>
-                <w:szCs w:val="21"/>
-              </w:rPr>
+              <w:rPr/>
               <w:t>4</w:t>
             </w:r>
           </w:p>
@@ -1340,6 +1094,399 @@
       </w:pPr>
       <w:bookmarkStart w:name="_GoBack" w:id="0"/>
       <w:bookmarkEnd w:id="0"/>
+    </w:p>
+    <w:p w14:noSpellErr="1">
+      <w:pPr>
+        <w:pStyle w:val="a"/>
+      </w:pPr>
+      <w:r>
+        <w:rPr>
+          <w:b w:val="1"/>
+          <w:bCs w:val="1"/>
+        </w:rPr>
+        <w:t>リフレクション</w:t>
+      </w:r>
+    </w:p>
+    <w:tbl>
+      <w:tblPr>
+        <w:tblStyle w:val="GridTable1Light"/>
+        <w:tblW w:w="0" w:type="auto"/>
+        <w:tblInd w:w="0" w:type="dxa"/>
+        <w:tblLook w:val="0600" w:firstRow="0" w:lastRow="0" w:firstColumn="0" w:lastColumn="0" w:noHBand="1" w:noVBand="1"/>
+        <w:tblCaption w:val=""/>
+        <w:tblDescription w:val=""/>
+      </w:tblPr>
+      <w:tblGrid>
+        <w:gridCol w:w="9027"/>
+      </w:tblGrid>
+      <w:tr>
+        <w:tc>
+          <w:tcPr>
+            <w:cnfStyle w:val="000000000000" w:firstRow="0" w:lastRow="0" w:firstColumn="0" w:lastColumn="0" w:oddVBand="0" w:evenVBand="0" w:oddHBand="0" w:evenHBand="0" w:firstRowFirstColumn="0" w:firstRowLastColumn="0" w:lastRowFirstColumn="0" w:lastRowLastColumn="0"/>
+            <w:tcW w:w="9027" w:type="dxa"/>
+            <w:tcMar/>
+          </w:tcPr>
+          <w:p w14:noSpellErr="1">
+            <w:r>
+              <w:rPr>
+                <w:rFonts w:ascii="Century" w:hAnsi="Century" w:eastAsia="Century" w:cs="Century"/>
+                <w:noProof w:val="0"/>
+                <w:sz w:val="21"/>
+                <w:szCs w:val="21"/>
+                <w:lang w:eastAsia="ja-JP"/>
+              </w:rPr>
+              <w:t>このアクティビティで学んだこと (</w:t>
+            </w:r>
+            <w:r>
+              <w:rPr>
+                <w:rFonts w:ascii="Century" w:hAnsi="Century" w:eastAsia="Century" w:cs="Century"/>
+                <w:noProof w:val="0"/>
+                <w:sz w:val="21"/>
+                <w:szCs w:val="21"/>
+                <w:lang w:eastAsia="ja-JP"/>
+              </w:rPr>
+              <w:t>1人1件以上)</w:t>
+            </w:r>
+          </w:p>
+          <w:p>
+            <w:pPr>
+              <w:pStyle w:val="a"/>
+              <w:rPr>
+                <w:rFonts w:ascii="Century" w:hAnsi="Century" w:eastAsia="Century" w:cs="Century"/>
+                <w:noProof w:val="0"/>
+                <w:sz w:val="21"/>
+                <w:szCs w:val="21"/>
+                <w:lang w:eastAsia="ja-JP"/>
+              </w:rPr>
+            </w:pPr>
+          </w:p>
+          <w:p>
+            <w:pPr>
+              <w:pStyle w:val="a"/>
+              <w:rPr>
+                <w:rFonts w:ascii="Century" w:hAnsi="Century" w:eastAsia="Century" w:cs="Century"/>
+                <w:noProof w:val="0"/>
+                <w:sz w:val="21"/>
+                <w:szCs w:val="21"/>
+                <w:lang w:eastAsia="ja-JP"/>
+              </w:rPr>
+            </w:pPr>
+          </w:p>
+          <w:p w14:noSpellErr="1">
+            <w:r>
+              <w:rPr>
+                <w:rFonts w:ascii="Century" w:hAnsi="Century" w:eastAsia="Century" w:cs="Century"/>
+                <w:noProof w:val="0"/>
+                <w:sz w:val="21"/>
+                <w:szCs w:val="21"/>
+                <w:lang w:eastAsia="ja-JP"/>
+              </w:rPr>
+              <w:t>良く理解できたこと (</w:t>
+            </w:r>
+            <w:r>
+              <w:rPr>
+                <w:rFonts w:ascii="Century" w:hAnsi="Century" w:eastAsia="Century" w:cs="Century"/>
+                <w:noProof w:val="0"/>
+                <w:sz w:val="21"/>
+                <w:szCs w:val="21"/>
+                <w:lang w:eastAsia="ja-JP"/>
+              </w:rPr>
+              <w:t>1人1件以上名前付き)</w:t>
+            </w:r>
+          </w:p>
+          <w:p>
+            <w:pPr>
+              <w:pStyle w:val="a"/>
+              <w:rPr>
+                <w:rFonts w:ascii="Century" w:hAnsi="Century" w:eastAsia="Century" w:cs="Century"/>
+                <w:noProof w:val="0"/>
+                <w:sz w:val="21"/>
+                <w:szCs w:val="21"/>
+                <w:lang w:eastAsia="ja-JP"/>
+              </w:rPr>
+            </w:pPr>
+          </w:p>
+          <w:p>
+            <w:pPr>
+              <w:pStyle w:val="a"/>
+              <w:rPr>
+                <w:rFonts w:ascii="Century" w:hAnsi="Century" w:eastAsia="Century" w:cs="Century"/>
+                <w:noProof w:val="0"/>
+                <w:sz w:val="21"/>
+                <w:szCs w:val="21"/>
+                <w:lang w:eastAsia="ja-JP"/>
+              </w:rPr>
+            </w:pPr>
+          </w:p>
+          <w:p w14:noSpellErr="1">
+            <w:r>
+              <w:rPr>
+                <w:rFonts w:ascii="Century" w:hAnsi="Century" w:eastAsia="Century" w:cs="Century"/>
+                <w:noProof w:val="0"/>
+                <w:sz w:val="21"/>
+                <w:szCs w:val="21"/>
+                <w:lang w:eastAsia="ja-JP"/>
+              </w:rPr>
+              <w:t xml:space="preserve">良く理解できなかったこと </w:t>
+            </w:r>
+            <w:r>
+              <w:rPr>
+                <w:rFonts w:ascii="Century" w:hAnsi="Century" w:eastAsia="Century" w:cs="Century"/>
+                <w:noProof w:val="0"/>
+                <w:sz w:val="21"/>
+                <w:szCs w:val="21"/>
+                <w:lang w:eastAsia="ja-JP"/>
+              </w:rPr>
+              <w:t xml:space="preserve"> (</w:t>
+            </w:r>
+            <w:r>
+              <w:rPr>
+                <w:rFonts w:ascii="Century" w:hAnsi="Century" w:eastAsia="Century" w:cs="Century"/>
+                <w:noProof w:val="0"/>
+                <w:sz w:val="21"/>
+                <w:szCs w:val="21"/>
+                <w:lang w:eastAsia="ja-JP"/>
+              </w:rPr>
+              <w:t>1人1件以上名前付き)</w:t>
+            </w:r>
+          </w:p>
+          <w:p>
+            <w:pPr>
+              <w:pStyle w:val="a"/>
+              <w:rPr>
+                <w:rFonts w:ascii="Century" w:hAnsi="Century" w:eastAsia="Century" w:cs="Century"/>
+                <w:noProof w:val="0"/>
+                <w:sz w:val="21"/>
+                <w:szCs w:val="21"/>
+                <w:lang w:eastAsia="ja-JP"/>
+              </w:rPr>
+            </w:pPr>
+          </w:p>
+          <w:p>
+            <w:pPr>
+              <w:pStyle w:val="a"/>
+              <w:rPr>
+                <w:rFonts w:ascii="Century" w:hAnsi="Century" w:eastAsia="Century" w:cs="Century"/>
+                <w:noProof w:val="0"/>
+                <w:sz w:val="21"/>
+                <w:szCs w:val="21"/>
+                <w:lang w:eastAsia="ja-JP"/>
+              </w:rPr>
+            </w:pPr>
+          </w:p>
+        </w:tc>
+      </w:tr>
+    </w:tbl>
+    <w:p>
+      <w:pPr>
+        <w:pStyle w:val="a"/>
+      </w:pPr>
+    </w:p>
+    <w:p w14:noSpellErr="1">
+      <w:pPr>
+        <w:rPr>
+          <w:b w:val="1"/>
+          <w:bCs w:val="1"/>
+        </w:rPr>
+      </w:pPr>
+      <w:r>
+        <w:rPr>
+          <w:b w:val="1"/>
+          <w:bCs w:val="1"/>
+        </w:rPr>
+        <w:t>提出前</w:t>
+      </w:r>
+      <w:r>
+        <w:rPr>
+          <w:b w:val="1"/>
+          <w:bCs w:val="1"/>
+        </w:rPr>
+        <w:t>チェック項目</w:t>
+      </w:r>
+      <w:r>
+        <w:rPr>
+          <w:b w:val="1"/>
+          <w:bCs w:val="1"/>
+        </w:rPr>
+        <w:t xml:space="preserve">  (</w:t>
+      </w:r>
+      <w:r>
+        <w:rPr>
+          <w:b w:val="1"/>
+          <w:bCs w:val="1"/>
+        </w:rPr>
+        <w:t>確認したら□を■に変更する</w:t>
+      </w:r>
+      <w:r>
+        <w:rPr>
+          <w:b w:val="1"/>
+          <w:bCs w:val="1"/>
+        </w:rPr>
+        <w:t>)</w:t>
+      </w:r>
+    </w:p>
+    <w:p w14:noSpellErr="1">
+      <w:r>
+        <w:rPr/>
+        <w:t>□</w:t>
+      </w:r>
+      <w:r>
+        <w:rPr/>
+        <w:t xml:space="preserve"> </w:t>
+      </w:r>
+      <w:r>
+        <w:rPr/>
+        <w:t>担当問題表</w:t>
+      </w:r>
+      <w:r>
+        <w:rPr/>
+        <w:t>に</w:t>
+      </w:r>
+      <w:r>
+        <w:rPr/>
+        <w:t>各自が担当した演習の欄に■</w:t>
+      </w:r>
+      <w:r>
+        <w:rPr/>
+        <w:t>が</w:t>
+      </w:r>
+      <w:r>
+        <w:rPr/>
+        <w:t>記入してある</w:t>
+      </w:r>
+    </w:p>
+    <w:p w14:noSpellErr="1">
+      <w:r>
+        <w:rPr/>
+        <w:t>□</w:t>
+      </w:r>
+      <w:r>
+        <w:rPr/>
+        <w:t xml:space="preserve"> </w:t>
+      </w:r>
+      <w:r>
+        <w:rPr/>
+        <w:t>担当問題表</w:t>
+      </w:r>
+      <w:r>
+        <w:rPr/>
+        <w:t>に</w:t>
+      </w:r>
+      <w:r>
+        <w:rPr/>
+        <w:t>各自の担当演習数</w:t>
+      </w:r>
+      <w:r>
+        <w:rPr/>
+        <w:t>が</w:t>
+      </w:r>
+      <w:r>
+        <w:rPr/>
+        <w:t>記入してある</w:t>
+      </w:r>
+    </w:p>
+    <w:p w14:noSpellErr="1">
+      <w:r>
+        <w:rPr/>
+        <w:t>□</w:t>
+      </w:r>
+      <w:r>
+        <w:rPr/>
+        <w:t xml:space="preserve"> </w:t>
+      </w:r>
+      <w:r>
+        <w:rPr/>
+        <w:t>チーム全員のレポートの担当演習数の差が±１以内である。</w:t>
+      </w:r>
+      <w:r>
+        <w:rPr/>
+        <w:t xml:space="preserve"> </w:t>
+      </w:r>
+    </w:p>
+    <w:p w14:noSpellErr="1">
+      <w:r>
+        <w:rPr/>
+        <w:t>□</w:t>
+      </w:r>
+      <w:r>
+        <w:rPr/>
+        <w:t xml:space="preserve"> </w:t>
+      </w:r>
+      <w:r>
+        <w:rPr/>
+        <w:t>担当問題表</w:t>
+      </w:r>
+      <w:r>
+        <w:rPr/>
+        <w:t>に</w:t>
+      </w:r>
+      <w:r>
+        <w:rPr/>
+        <w:t>各自の自己評価</w:t>
+      </w:r>
+      <w:r>
+        <w:rPr/>
+        <w:t>(</w:t>
+      </w:r>
+      <w:r>
+        <w:rPr>
+          <w:b w:val="1"/>
+          <w:bCs w:val="1"/>
+        </w:rPr>
+        <w:t>100</w:t>
+      </w:r>
+      <w:r>
+        <w:rPr>
+          <w:b w:val="1"/>
+          <w:bCs w:val="1"/>
+        </w:rPr>
+        <w:t>点満点</w:t>
+      </w:r>
+      <w:r>
+        <w:rPr/>
+        <w:t>)</w:t>
+      </w:r>
+      <w:r>
+        <w:rPr/>
+        <w:t>が</w:t>
+      </w:r>
+      <w:r>
+        <w:rPr/>
+        <w:t>記入してある</w:t>
+      </w:r>
+    </w:p>
+    <w:p w14:noSpellErr="1">
+      <w:r>
+        <w:rPr/>
+        <w:t>□</w:t>
+      </w:r>
+      <w:r>
+        <w:rPr/>
+        <w:t xml:space="preserve"> </w:t>
+      </w:r>
+      <w:r>
+        <w:rPr/>
+        <w:t>リフレクションを行った</w:t>
+      </w:r>
+    </w:p>
+    <w:p>
+      <w:pPr>
+        <w:pStyle w:val="a"/>
+      </w:pPr>
+    </w:p>
+    <w:p>
+      <w:pPr>
+        <w:pStyle w:val="a"/>
+      </w:pPr>
+    </w:p>
+    <w:p w14:noSpellErr="1">
+      <w:pPr>
+        <w:pStyle w:val="a"/>
+      </w:pPr>
+      <w:r>
+        <w:rPr/>
+        <w:t>(ここから解答)</w:t>
+      </w:r>
     </w:p>
     <w:p w14:noSpellErr="1">
       <w:pPr>
@@ -1407,7 +1554,7 @@
     </w:sdtPr>
     <w:sdtEndPr/>
     <w:sdtContent>
-      <w:p xmlns:wp14="http://schemas.microsoft.com/office/word/2010/wordml" wp14:textId="77777777">
+      <w:p xmlns:wp14="http://schemas.microsoft.com/office/word/2010/wordml" wp14:textId="77777777" wp14:noSpellErr="1">
         <w:pPr>
           <w:pStyle w:val="a3"/>
           <w:jc w:val="right"/>
@@ -1420,43 +1567,41 @@
         </w:r>
         <w:r>
           <w:rPr>
-            <w:b/>
-            <w:bCs/>
-            <w:sz w:val="24"/>
-            <w:szCs w:val="24"/>
+            <w:b w:val="1"/>
+            <w:bCs w:val="1"/>
+            <w:noProof/>
           </w:rPr>
           <w:fldChar w:fldCharType="begin"/>
         </w:r>
         <w:r>
           <w:rPr>
-            <w:b/>
-            <w:bCs/>
+            <w:b w:val="1"/>
+            <w:bCs w:val="1"/>
+            <w:noProof/>
           </w:rPr>
-          <w:instrText>PAGE</w:instrText>
+          <w:instrText xml:space="preserve">PAGE</w:instrText>
         </w:r>
         <w:r>
           <w:rPr>
-            <w:b/>
-            <w:bCs/>
-            <w:sz w:val="24"/>
-            <w:szCs w:val="24"/>
+            <w:b w:val="1"/>
+            <w:bCs w:val="1"/>
+            <w:noProof/>
           </w:rPr>
           <w:fldChar w:fldCharType="separate"/>
         </w:r>
         <w:r>
           <w:rPr>
-            <w:b/>
-            <w:bCs/>
+            <w:b w:val="1"/>
+            <w:bCs w:val="1"/>
             <w:noProof/>
           </w:rPr>
           <w:t>1</w:t>
         </w:r>
         <w:r>
           <w:rPr>
-            <w:b/>
-            <w:bCs/>
-            <w:sz w:val="24"/>
-            <w:szCs w:val="24"/>
+            <w:b w:val="1"/>
+            <w:bCs w:val="1"/>
+            <w:noProof/>
           </w:rPr>
           <w:fldChar w:fldCharType="end"/>
         </w:r>
@@ -1468,43 +1613,41 @@
         </w:r>
         <w:r>
           <w:rPr>
-            <w:b/>
-            <w:bCs/>
-            <w:sz w:val="24"/>
-            <w:szCs w:val="24"/>
+            <w:b w:val="1"/>
+            <w:bCs w:val="1"/>
+            <w:noProof/>
           </w:rPr>
           <w:fldChar w:fldCharType="begin"/>
         </w:r>
         <w:r>
           <w:rPr>
-            <w:b/>
-            <w:bCs/>
+            <w:b w:val="1"/>
+            <w:bCs w:val="1"/>
+            <w:noProof/>
           </w:rPr>
-          <w:instrText>NUMPAGES</w:instrText>
+          <w:instrText xml:space="preserve">NUMPAGES</w:instrText>
         </w:r>
         <w:r>
           <w:rPr>
-            <w:b/>
-            <w:bCs/>
-            <w:sz w:val="24"/>
-            <w:szCs w:val="24"/>
+            <w:b w:val="1"/>
+            <w:bCs w:val="1"/>
+            <w:noProof/>
           </w:rPr>
           <w:fldChar w:fldCharType="separate"/>
         </w:r>
         <w:r>
           <w:rPr>
-            <w:b/>
-            <w:bCs/>
+            <w:b w:val="1"/>
+            <w:bCs w:val="1"/>
             <w:noProof/>
           </w:rPr>
           <w:t>1</w:t>
         </w:r>
         <w:r>
           <w:rPr>
-            <w:b/>
-            <w:bCs/>
-            <w:sz w:val="24"/>
-            <w:szCs w:val="24"/>
+            <w:b w:val="1"/>
+            <w:bCs w:val="1"/>
+            <w:noProof/>
           </w:rPr>
           <w:fldChar w:fldCharType="end"/>
         </w:r>
@@ -1773,6 +1916,69 @@
         <w:right w:w="108" w:type="dxa"/>
       </w:tblCellMar>
     </w:tblPr>
+  </w:style>
+  <w:style xmlns:w14="http://schemas.microsoft.com/office/word/2010/wordml" xmlns:mc="http://schemas.openxmlformats.org/markup-compatibility/2006" xmlns:w="http://schemas.openxmlformats.org/wordprocessingml/2006/main" w:type="table" w:styleId="GridTable1Light" mc:Ignorable="w14">
+    <w:name xmlns:w="http://schemas.openxmlformats.org/wordprocessingml/2006/main" w:val="Grid Table 1 Light"/>
+    <w:basedOn xmlns:w="http://schemas.openxmlformats.org/wordprocessingml/2006/main" w:val="a1"/>
+    <w:uiPriority xmlns:w="http://schemas.openxmlformats.org/wordprocessingml/2006/main" w:val="46"/>
+    <w:pPr xmlns:w="http://schemas.openxmlformats.org/wordprocessingml/2006/main">
+      <w:spacing xmlns:w="http://schemas.openxmlformats.org/wordprocessingml/2006/main" w:after="0" w:line="240" w:lineRule="auto"/>
+    </w:pPr>
+    <w:tblPr xmlns:w="http://schemas.openxmlformats.org/wordprocessingml/2006/main">
+      <w:tblStyleRowBandSize w:val="1"/>
+      <w:tblStyleColBandSize w:val="1"/>
+      <w:tblInd w:w="0" w:type="dxa"/>
+      <w:tblBorders>
+        <w:top w:val="single" w:color="999999" w:themeColor="text1" w:themeTint="66" w:sz="4" w:space="0"/>
+        <w:left w:val="single" w:color="999999" w:themeColor="text1" w:themeTint="66" w:sz="4" w:space="0"/>
+        <w:bottom w:val="single" w:color="999999" w:themeColor="text1" w:themeTint="66" w:sz="4" w:space="0"/>
+        <w:right w:val="single" w:color="999999" w:themeColor="text1" w:themeTint="66" w:sz="4" w:space="0"/>
+        <w:insideH w:val="single" w:color="999999" w:themeColor="text1" w:themeTint="66" w:sz="4" w:space="0"/>
+        <w:insideV w:val="single" w:color="999999" w:themeColor="text1" w:themeTint="66" w:sz="4" w:space="0"/>
+      </w:tblBorders>
+      <w:tblCellMar>
+        <w:top w:w="0" w:type="dxa"/>
+        <w:left w:w="108" w:type="dxa"/>
+        <w:bottom w:w="0" w:type="dxa"/>
+        <w:right w:w="108" w:type="dxa"/>
+      </w:tblCellMar>
+    </w:tblPr>
+    <w:tblStylePr xmlns:w="http://schemas.openxmlformats.org/wordprocessingml/2006/main" w:type="firstRow">
+      <w:rPr>
+        <w:b/>
+        <w:bCs/>
+      </w:rPr>
+      <w:tblPr/>
+      <w:tcPr>
+        <w:tcBorders>
+          <w:bottom w:val="single" w:color="666666" w:themeColor="text1" w:themeTint="99" w:sz="12" w:space="0"/>
+        </w:tcBorders>
+      </w:tcPr>
+    </w:tblStylePr>
+    <w:tblStylePr xmlns:w="http://schemas.openxmlformats.org/wordprocessingml/2006/main" w:type="lastRow">
+      <w:rPr>
+        <w:b/>
+        <w:bCs/>
+      </w:rPr>
+      <w:tblPr/>
+      <w:tcPr>
+        <w:tcBorders>
+          <w:top w:val="double" w:color="666666" w:themeColor="text1" w:themeTint="99" w:sz="2" w:space="0"/>
+        </w:tcBorders>
+      </w:tcPr>
+    </w:tblStylePr>
+    <w:tblStylePr xmlns:w="http://schemas.openxmlformats.org/wordprocessingml/2006/main" w:type="firstCol">
+      <w:rPr>
+        <w:b/>
+        <w:bCs/>
+      </w:rPr>
+    </w:tblStylePr>
+    <w:tblStylePr xmlns:w="http://schemas.openxmlformats.org/wordprocessingml/2006/main" w:type="lastCol">
+      <w:rPr>
+        <w:b/>
+        <w:bCs/>
+      </w:rPr>
+    </w:tblStylePr>
   </w:style>
 </w:styles>
 </file>

--- a/docs/activity/java-HW/report.docx
+++ b/docs/activity/java-HW/report.docx
@@ -1006,85 +1006,6 @@
           </w:p>
         </w:tc>
       </w:tr>
-      <w:tr xmlns:wp14="http://schemas.microsoft.com/office/word/2010/wordml" wp14:textId="77777777">
-        <w:tc>
-          <w:tcPr>
-            <w:tcW w:w="1420" w:type="dxa"/>
-            <w:tcMar/>
-          </w:tcPr>
-          <w:p wp14:textId="77777777" wp14:noSpellErr="1">
-            <w:pPr>
-              <w:jc w:val="center"/>
-              <w:rPr>
-                <w:szCs w:val="21"/>
-              </w:rPr>
-            </w:pPr>
-            <w:r>
-              <w:rPr>
-                <w:b w:val="1"/>
-                <w:bCs w:val="1"/>
-              </w:rPr>
-              <w:t>自己評価</w:t>
-            </w:r>
-          </w:p>
-        </w:tc>
-        <w:tc>
-          <w:tcPr>
-            <w:tcW w:w="1420" w:type="dxa"/>
-            <w:tcMar/>
-          </w:tcPr>
-          <w:p wp14:textId="77777777" wp14:noSpellErr="1">
-            <w:pPr>
-              <w:jc w:val="center"/>
-              <w:rPr>
-                <w:szCs w:val="21"/>
-              </w:rPr>
-            </w:pPr>
-          </w:p>
-        </w:tc>
-        <w:tc>
-          <w:tcPr>
-            <w:tcW w:w="1421" w:type="dxa"/>
-            <w:tcMar/>
-          </w:tcPr>
-          <w:p wp14:textId="77777777" wp14:noSpellErr="1">
-            <w:pPr>
-              <w:jc w:val="center"/>
-              <w:rPr>
-                <w:szCs w:val="21"/>
-              </w:rPr>
-            </w:pPr>
-          </w:p>
-        </w:tc>
-        <w:tc>
-          <w:tcPr>
-            <w:tcW w:w="1421" w:type="dxa"/>
-            <w:tcMar/>
-          </w:tcPr>
-          <w:p wp14:textId="77777777" wp14:noSpellErr="1">
-            <w:pPr>
-              <w:jc w:val="center"/>
-              <w:rPr>
-                <w:szCs w:val="21"/>
-              </w:rPr>
-            </w:pPr>
-          </w:p>
-        </w:tc>
-        <w:tc>
-          <w:tcPr>
-            <w:tcW w:w="1421" w:type="dxa"/>
-            <w:tcMar/>
-          </w:tcPr>
-          <w:p wp14:textId="77777777" wp14:noSpellErr="1">
-            <w:pPr>
-              <w:jc w:val="center"/>
-              <w:rPr>
-                <w:szCs w:val="21"/>
-              </w:rPr>
-            </w:pPr>
-          </w:p>
-        </w:tc>
-      </w:tr>
     </w:tbl>
     <w:p xmlns:wp14="http://schemas.microsoft.com/office/word/2010/wordml" wp14:textId="77777777">
       <w:pPr>
@@ -1130,12 +1051,24 @@
             <w:r>
               <w:rPr>
                 <w:rFonts w:ascii="Century" w:hAnsi="Century" w:eastAsia="Century" w:cs="Century"/>
-                <w:noProof w:val="0"/>
-                <w:sz w:val="21"/>
-                <w:szCs w:val="21"/>
-                <w:lang w:eastAsia="ja-JP"/>
-              </w:rPr>
-              <w:t>このアクティビティで学んだこと (</w:t>
+                <w:b w:val="1"/>
+                <w:bCs w:val="1"/>
+                <w:noProof w:val="0"/>
+                <w:sz w:val="21"/>
+                <w:szCs w:val="21"/>
+                <w:lang w:eastAsia="ja-JP"/>
+              </w:rPr>
+              <w:t>このアクティビティで学んだこと</w:t>
+            </w:r>
+            <w:r>
+              <w:rPr>
+                <w:rFonts w:ascii="Century" w:hAnsi="Century" w:eastAsia="Century" w:cs="Century"/>
+                <w:noProof w:val="0"/>
+                <w:sz w:val="21"/>
+                <w:szCs w:val="21"/>
+                <w:lang w:eastAsia="ja-JP"/>
+              </w:rPr>
+              <w:t xml:space="preserve"> (</w:t>
             </w:r>
             <w:r>
               <w:rPr>
@@ -1159,52 +1092,104 @@
                 <w:lang w:eastAsia="ja-JP"/>
               </w:rPr>
             </w:pPr>
-          </w:p>
-          <w:p>
-            <w:pPr>
-              <w:pStyle w:val="a"/>
-              <w:rPr>
-                <w:rFonts w:ascii="Century" w:hAnsi="Century" w:eastAsia="Century" w:cs="Century"/>
-                <w:noProof w:val="0"/>
-                <w:sz w:val="21"/>
-                <w:szCs w:val="21"/>
-                <w:lang w:eastAsia="ja-JP"/>
-              </w:rPr>
-            </w:pPr>
+            <w:r>
+              <w:rPr>
+                <w:rFonts w:ascii="Century" w:hAnsi="Century" w:eastAsia="Century" w:cs="Century"/>
+                <w:noProof w:val="0"/>
+                <w:sz w:val="21"/>
+                <w:szCs w:val="21"/>
+                <w:lang w:eastAsia="ja-JP"/>
+              </w:rPr>
+              <w:t>1.</w:t>
+            </w:r>
+          </w:p>
+          <w:p>
+            <w:pPr>
+              <w:pStyle w:val="a"/>
+              <w:rPr>
+                <w:rFonts w:ascii="Century" w:hAnsi="Century" w:eastAsia="Century" w:cs="Century"/>
+                <w:noProof w:val="0"/>
+                <w:sz w:val="21"/>
+                <w:szCs w:val="21"/>
+                <w:lang w:eastAsia="ja-JP"/>
+              </w:rPr>
+            </w:pPr>
+            <w:r>
+              <w:rPr>
+                <w:rFonts w:ascii="Century" w:hAnsi="Century" w:eastAsia="Century" w:cs="Century"/>
+                <w:noProof w:val="0"/>
+                <w:sz w:val="21"/>
+                <w:szCs w:val="21"/>
+                <w:lang w:eastAsia="ja-JP"/>
+              </w:rPr>
+              <w:t>2.</w:t>
+            </w:r>
+          </w:p>
+          <w:p>
+            <w:pPr>
+              <w:pStyle w:val="a"/>
+              <w:rPr>
+                <w:rFonts w:ascii="Century" w:hAnsi="Century" w:eastAsia="Century" w:cs="Century"/>
+                <w:noProof w:val="0"/>
+                <w:sz w:val="21"/>
+                <w:szCs w:val="21"/>
+                <w:lang w:eastAsia="ja-JP"/>
+              </w:rPr>
+            </w:pPr>
+            <w:r>
+              <w:rPr>
+                <w:rFonts w:ascii="Century" w:hAnsi="Century" w:eastAsia="Century" w:cs="Century"/>
+                <w:noProof w:val="0"/>
+                <w:sz w:val="21"/>
+                <w:szCs w:val="21"/>
+                <w:lang w:eastAsia="ja-JP"/>
+              </w:rPr>
+              <w:t>3.</w:t>
+            </w:r>
+          </w:p>
+          <w:p>
+            <w:pPr>
+              <w:pStyle w:val="a"/>
+              <w:rPr>
+                <w:rFonts w:ascii="Century" w:hAnsi="Century" w:eastAsia="Century" w:cs="Century"/>
+                <w:noProof w:val="0"/>
+                <w:sz w:val="21"/>
+                <w:szCs w:val="21"/>
+                <w:lang w:eastAsia="ja-JP"/>
+              </w:rPr>
+            </w:pPr>
+            <w:r>
+              <w:rPr>
+                <w:rFonts w:ascii="Century" w:hAnsi="Century" w:eastAsia="Century" w:cs="Century"/>
+                <w:noProof w:val="0"/>
+                <w:sz w:val="21"/>
+                <w:szCs w:val="21"/>
+                <w:lang w:eastAsia="ja-JP"/>
+              </w:rPr>
+              <w:t>4.</w:t>
+            </w:r>
           </w:p>
           <w:p w14:noSpellErr="1">
-            <w:r>
-              <w:rPr>
-                <w:rFonts w:ascii="Century" w:hAnsi="Century" w:eastAsia="Century" w:cs="Century"/>
-                <w:noProof w:val="0"/>
-                <w:sz w:val="21"/>
-                <w:szCs w:val="21"/>
-                <w:lang w:eastAsia="ja-JP"/>
-              </w:rPr>
-              <w:t>良く理解できたこと (</w:t>
-            </w:r>
-            <w:r>
-              <w:rPr>
-                <w:rFonts w:ascii="Century" w:hAnsi="Century" w:eastAsia="Century" w:cs="Century"/>
-                <w:noProof w:val="0"/>
-                <w:sz w:val="21"/>
-                <w:szCs w:val="21"/>
-                <w:lang w:eastAsia="ja-JP"/>
-              </w:rPr>
-              <w:t>1人1件以上名前付き)</w:t>
-            </w:r>
-          </w:p>
-          <w:p>
-            <w:pPr>
-              <w:pStyle w:val="a"/>
-              <w:rPr>
-                <w:rFonts w:ascii="Century" w:hAnsi="Century" w:eastAsia="Century" w:cs="Century"/>
-                <w:noProof w:val="0"/>
-                <w:sz w:val="21"/>
-                <w:szCs w:val="21"/>
-                <w:lang w:eastAsia="ja-JP"/>
-              </w:rPr>
-            </w:pPr>
+            <w:pPr>
+              <w:pStyle w:val="a"/>
+              <w:rPr>
+                <w:rFonts w:ascii="Century" w:hAnsi="Century" w:eastAsia="Century" w:cs="Century"/>
+                <w:noProof w:val="0"/>
+                <w:sz w:val="21"/>
+                <w:szCs w:val="21"/>
+                <w:lang w:eastAsia="ja-JP"/>
+              </w:rPr>
+            </w:pPr>
+            <w:r>
+              <w:rPr>
+                <w:rFonts w:ascii="Century" w:hAnsi="Century" w:eastAsia="Century" w:cs="Century"/>
+                <w:noProof w:val="0"/>
+                <w:sz w:val="21"/>
+                <w:szCs w:val="21"/>
+                <w:lang w:eastAsia="ja-JP"/>
+              </w:rPr>
+              <w:t>(以下好きなだけ追加可)</w:t>
+            </w:r>
           </w:p>
           <w:p>
             <w:pPr>
@@ -1222,12 +1207,14 @@
             <w:r>
               <w:rPr>
                 <w:rFonts w:ascii="Century" w:hAnsi="Century" w:eastAsia="Century" w:cs="Century"/>
-                <w:noProof w:val="0"/>
-                <w:sz w:val="21"/>
-                <w:szCs w:val="21"/>
-                <w:lang w:eastAsia="ja-JP"/>
-              </w:rPr>
-              <w:t xml:space="preserve">良く理解できなかったこと </w:t>
+                <w:b w:val="1"/>
+                <w:bCs w:val="1"/>
+                <w:noProof w:val="0"/>
+                <w:sz w:val="21"/>
+                <w:szCs w:val="21"/>
+                <w:lang w:eastAsia="ja-JP"/>
+              </w:rPr>
+              <w:t>理解できたこと</w:t>
             </w:r>
             <w:r>
               <w:rPr>
@@ -1247,20 +1234,684 @@
                 <w:szCs w:val="21"/>
                 <w:lang w:eastAsia="ja-JP"/>
               </w:rPr>
-              <w:t>1人1件以上名前付き)</w:t>
-            </w:r>
-          </w:p>
-          <w:p>
-            <w:pPr>
-              <w:pStyle w:val="a"/>
-              <w:rPr>
-                <w:rFonts w:ascii="Century" w:hAnsi="Century" w:eastAsia="Century" w:cs="Century"/>
-                <w:noProof w:val="0"/>
-                <w:sz w:val="21"/>
-                <w:szCs w:val="21"/>
-                <w:lang w:eastAsia="ja-JP"/>
-              </w:rPr>
-            </w:pPr>
+              <w:t>番号を</w:t>
+            </w:r>
+            <w:r>
+              <w:rPr>
+                <w:rFonts w:ascii="Century" w:hAnsi="Century" w:eastAsia="Century" w:cs="Century"/>
+                <w:noProof w:val="0"/>
+                <w:sz w:val="21"/>
+                <w:szCs w:val="21"/>
+                <w:lang w:eastAsia="ja-JP"/>
+              </w:rPr>
+              <w:t>メンバーごとに</w:t>
+            </w:r>
+            <w:r>
+              <w:rPr>
+                <w:rFonts w:ascii="Century" w:hAnsi="Century" w:eastAsia="Century" w:cs="Century"/>
+                <w:noProof w:val="0"/>
+                <w:sz w:val="21"/>
+                <w:szCs w:val="21"/>
+                <w:lang w:eastAsia="ja-JP"/>
+              </w:rPr>
+              <w:t>1</w:t>
+            </w:r>
+            <w:r>
+              <w:rPr>
+                <w:rFonts w:ascii="Century" w:hAnsi="Century" w:eastAsia="Century" w:cs="Century"/>
+                <w:noProof w:val="0"/>
+                <w:sz w:val="21"/>
+                <w:szCs w:val="21"/>
+                <w:lang w:eastAsia="ja-JP"/>
+              </w:rPr>
+              <w:t>つ</w:t>
+            </w:r>
+            <w:r>
+              <w:rPr>
+                <w:rFonts w:ascii="Century" w:hAnsi="Century" w:eastAsia="Century" w:cs="Century"/>
+                <w:noProof w:val="0"/>
+                <w:sz w:val="21"/>
+                <w:szCs w:val="21"/>
+                <w:lang w:eastAsia="ja-JP"/>
+              </w:rPr>
+              <w:t>以上。</w:t>
+            </w:r>
+            <w:r>
+              <w:rPr>
+                <w:rFonts w:ascii="Century" w:hAnsi="Century" w:eastAsia="Century" w:cs="Century"/>
+                <w:noProof w:val="0"/>
+                <w:sz w:val="21"/>
+                <w:szCs w:val="21"/>
+                <w:lang w:eastAsia="ja-JP"/>
+              </w:rPr>
+              <w:t>無ければ「</w:t>
+            </w:r>
+            <w:r>
+              <w:rPr>
+                <w:rFonts w:ascii="Century" w:hAnsi="Century" w:eastAsia="Century" w:cs="Century"/>
+                <w:noProof w:val="0"/>
+                <w:sz w:val="21"/>
+                <w:szCs w:val="21"/>
+                <w:lang w:eastAsia="ja-JP"/>
+              </w:rPr>
+              <w:t xml:space="preserve"> </w:t>
+            </w:r>
+            <w:r>
+              <w:rPr>
+                <w:rFonts w:ascii="Century" w:hAnsi="Century" w:eastAsia="Century" w:cs="Century"/>
+                <w:noProof w:val="0"/>
+                <w:sz w:val="21"/>
+                <w:szCs w:val="21"/>
+                <w:lang w:eastAsia="ja-JP"/>
+              </w:rPr>
+              <w:t xml:space="preserve">- </w:t>
+            </w:r>
+            <w:r>
+              <w:rPr>
+                <w:rFonts w:ascii="Century" w:hAnsi="Century" w:eastAsia="Century" w:cs="Century"/>
+                <w:noProof w:val="0"/>
+                <w:sz w:val="21"/>
+                <w:szCs w:val="21"/>
+                <w:lang w:eastAsia="ja-JP"/>
+              </w:rPr>
+              <w:t>」</w:t>
+            </w:r>
+            <w:r>
+              <w:rPr>
+                <w:rFonts w:ascii="Century" w:hAnsi="Century" w:eastAsia="Century" w:cs="Century"/>
+                <w:noProof w:val="0"/>
+                <w:sz w:val="21"/>
+                <w:szCs w:val="21"/>
+                <w:lang w:eastAsia="ja-JP"/>
+              </w:rPr>
+              <w:t>)</w:t>
+            </w:r>
+          </w:p>
+          <w:p w14:noSpellErr="1">
+            <w:pPr>
+              <w:pStyle w:val="a"/>
+              <w:rPr>
+                <w:rFonts w:ascii="Century" w:hAnsi="Century" w:eastAsia="Century" w:cs="Century"/>
+                <w:noProof w:val="0"/>
+                <w:sz w:val="21"/>
+                <w:szCs w:val="21"/>
+                <w:lang w:eastAsia="ja-JP"/>
+              </w:rPr>
+            </w:pPr>
+            <w:r>
+              <w:rPr>
+                <w:rFonts w:ascii="Century" w:hAnsi="Century" w:eastAsia="Century" w:cs="Century"/>
+                <w:noProof w:val="0"/>
+                <w:sz w:val="21"/>
+                <w:szCs w:val="21"/>
+                <w:lang w:eastAsia="ja-JP"/>
+              </w:rPr>
+              <w:t>担当1</w:t>
+            </w:r>
+            <w:r>
+              <w:rPr>
+                <w:rFonts w:ascii="Century" w:hAnsi="Century" w:eastAsia="Century" w:cs="Century"/>
+                <w:noProof w:val="0"/>
+                <w:sz w:val="21"/>
+                <w:szCs w:val="21"/>
+                <w:lang w:eastAsia="ja-JP"/>
+              </w:rPr>
+              <w:t xml:space="preserve">: </w:t>
+            </w:r>
+          </w:p>
+          <w:p w14:noSpellErr="1">
+            <w:pPr>
+              <w:pStyle w:val="a"/>
+              <w:rPr>
+                <w:rFonts w:ascii="Century" w:hAnsi="Century" w:eastAsia="Century" w:cs="Century"/>
+                <w:noProof w:val="0"/>
+                <w:sz w:val="21"/>
+                <w:szCs w:val="21"/>
+                <w:lang w:eastAsia="ja-JP"/>
+              </w:rPr>
+            </w:pPr>
+            <w:r>
+              <w:rPr>
+                <w:rFonts w:ascii="Century" w:hAnsi="Century" w:eastAsia="Century" w:cs="Century"/>
+                <w:noProof w:val="0"/>
+                <w:sz w:val="21"/>
+                <w:szCs w:val="21"/>
+                <w:lang w:eastAsia="ja-JP"/>
+              </w:rPr>
+              <w:t>担当2</w:t>
+            </w:r>
+            <w:r>
+              <w:rPr>
+                <w:rFonts w:ascii="Century" w:hAnsi="Century" w:eastAsia="Century" w:cs="Century"/>
+                <w:noProof w:val="0"/>
+                <w:sz w:val="21"/>
+                <w:szCs w:val="21"/>
+                <w:lang w:eastAsia="ja-JP"/>
+              </w:rPr>
+              <w:t xml:space="preserve">: </w:t>
+            </w:r>
+          </w:p>
+          <w:p w14:noSpellErr="1">
+            <w:pPr>
+              <w:pStyle w:val="a"/>
+              <w:rPr>
+                <w:rFonts w:ascii="Century" w:hAnsi="Century" w:eastAsia="Century" w:cs="Century"/>
+                <w:noProof w:val="0"/>
+                <w:sz w:val="21"/>
+                <w:szCs w:val="21"/>
+                <w:lang w:eastAsia="ja-JP"/>
+              </w:rPr>
+            </w:pPr>
+            <w:r>
+              <w:rPr>
+                <w:rFonts w:ascii="Century" w:hAnsi="Century" w:eastAsia="Century" w:cs="Century"/>
+                <w:noProof w:val="0"/>
+                <w:sz w:val="21"/>
+                <w:szCs w:val="21"/>
+                <w:lang w:eastAsia="ja-JP"/>
+              </w:rPr>
+              <w:t>担当3</w:t>
+            </w:r>
+            <w:r>
+              <w:rPr>
+                <w:rFonts w:ascii="Century" w:hAnsi="Century" w:eastAsia="Century" w:cs="Century"/>
+                <w:noProof w:val="0"/>
+                <w:sz w:val="21"/>
+                <w:szCs w:val="21"/>
+                <w:lang w:eastAsia="ja-JP"/>
+              </w:rPr>
+              <w:t xml:space="preserve">: </w:t>
+            </w:r>
+          </w:p>
+          <w:p w14:noSpellErr="1">
+            <w:pPr>
+              <w:pStyle w:val="a"/>
+              <w:rPr>
+                <w:rFonts w:ascii="Century" w:hAnsi="Century" w:eastAsia="Century" w:cs="Century"/>
+                <w:noProof w:val="0"/>
+                <w:sz w:val="21"/>
+                <w:szCs w:val="21"/>
+                <w:lang w:eastAsia="ja-JP"/>
+              </w:rPr>
+            </w:pPr>
+            <w:r>
+              <w:rPr>
+                <w:rFonts w:ascii="Century" w:hAnsi="Century" w:eastAsia="Century" w:cs="Century"/>
+                <w:noProof w:val="0"/>
+                <w:sz w:val="21"/>
+                <w:szCs w:val="21"/>
+                <w:lang w:eastAsia="ja-JP"/>
+              </w:rPr>
+              <w:t>担当4</w:t>
+            </w:r>
+            <w:r>
+              <w:rPr>
+                <w:rFonts w:ascii="Century" w:hAnsi="Century" w:eastAsia="Century" w:cs="Century"/>
+                <w:noProof w:val="0"/>
+                <w:sz w:val="21"/>
+                <w:szCs w:val="21"/>
+                <w:lang w:eastAsia="ja-JP"/>
+              </w:rPr>
+              <w:t xml:space="preserve">: </w:t>
+            </w:r>
+          </w:p>
+          <w:p>
+            <w:pPr>
+              <w:pStyle w:val="a"/>
+              <w:rPr>
+                <w:rFonts w:ascii="Century" w:hAnsi="Century" w:eastAsia="Century" w:cs="Century"/>
+                <w:noProof w:val="0"/>
+                <w:sz w:val="21"/>
+                <w:szCs w:val="21"/>
+                <w:lang w:eastAsia="ja-JP"/>
+              </w:rPr>
+            </w:pPr>
+          </w:p>
+          <w:p w14:noSpellErr="1">
+            <w:r>
+              <w:rPr>
+                <w:rFonts w:ascii="Century" w:hAnsi="Century" w:eastAsia="Century" w:cs="Century"/>
+                <w:b w:val="1"/>
+                <w:bCs w:val="1"/>
+                <w:noProof w:val="0"/>
+                <w:sz w:val="21"/>
+                <w:szCs w:val="21"/>
+                <w:lang w:eastAsia="ja-JP"/>
+              </w:rPr>
+              <w:t>理解できなかったこと</w:t>
+            </w:r>
+            <w:r>
+              <w:rPr>
+                <w:rFonts w:ascii="Century" w:hAnsi="Century" w:eastAsia="Century" w:cs="Century"/>
+                <w:noProof w:val="0"/>
+                <w:sz w:val="21"/>
+                <w:szCs w:val="21"/>
+                <w:lang w:eastAsia="ja-JP"/>
+              </w:rPr>
+              <w:t xml:space="preserve"> </w:t>
+            </w:r>
+            <w:r>
+              <w:rPr>
+                <w:rFonts w:ascii="Century" w:hAnsi="Century" w:eastAsia="Century" w:cs="Century"/>
+                <w:noProof w:val="0"/>
+                <w:sz w:val="21"/>
+                <w:szCs w:val="21"/>
+                <w:lang w:eastAsia="ja-JP"/>
+              </w:rPr>
+              <w:t xml:space="preserve"> </w:t>
+            </w:r>
+            <w:r>
+              <w:rPr>
+                <w:rFonts w:ascii="Century" w:hAnsi="Century" w:eastAsia="Century" w:cs="Century"/>
+                <w:noProof w:val="0"/>
+                <w:sz w:val="21"/>
+                <w:szCs w:val="21"/>
+                <w:lang w:eastAsia="ja-JP"/>
+              </w:rPr>
+              <w:t>(</w:t>
+            </w:r>
+            <w:r>
+              <w:rPr>
+                <w:rFonts w:ascii="Century" w:hAnsi="Century" w:eastAsia="Century" w:cs="Century"/>
+                <w:noProof w:val="0"/>
+                <w:sz w:val="21"/>
+                <w:szCs w:val="21"/>
+                <w:lang w:eastAsia="ja-JP"/>
+              </w:rPr>
+              <w:t>番号を</w:t>
+            </w:r>
+            <w:r>
+              <w:rPr>
+                <w:rFonts w:ascii="Century" w:hAnsi="Century" w:eastAsia="Century" w:cs="Century"/>
+                <w:noProof w:val="0"/>
+                <w:sz w:val="21"/>
+                <w:szCs w:val="21"/>
+                <w:lang w:eastAsia="ja-JP"/>
+              </w:rPr>
+              <w:t>メンバーごとに</w:t>
+            </w:r>
+            <w:r>
+              <w:rPr>
+                <w:rFonts w:ascii="Century" w:hAnsi="Century" w:eastAsia="Century" w:cs="Century"/>
+                <w:noProof w:val="0"/>
+                <w:sz w:val="21"/>
+                <w:szCs w:val="21"/>
+                <w:lang w:eastAsia="ja-JP"/>
+              </w:rPr>
+              <w:t>1</w:t>
+            </w:r>
+            <w:r>
+              <w:rPr>
+                <w:rFonts w:ascii="Century" w:hAnsi="Century" w:eastAsia="Century" w:cs="Century"/>
+                <w:noProof w:val="0"/>
+                <w:sz w:val="21"/>
+                <w:szCs w:val="21"/>
+                <w:lang w:eastAsia="ja-JP"/>
+              </w:rPr>
+              <w:t>つ</w:t>
+            </w:r>
+            <w:r>
+              <w:rPr>
+                <w:rFonts w:ascii="Century" w:hAnsi="Century" w:eastAsia="Century" w:cs="Century"/>
+                <w:noProof w:val="0"/>
+                <w:sz w:val="21"/>
+                <w:szCs w:val="21"/>
+                <w:lang w:eastAsia="ja-JP"/>
+              </w:rPr>
+              <w:t>以上。</w:t>
+            </w:r>
+            <w:r>
+              <w:rPr>
+                <w:rFonts w:ascii="Century" w:hAnsi="Century" w:eastAsia="Century" w:cs="Century"/>
+                <w:noProof w:val="0"/>
+                <w:sz w:val="21"/>
+                <w:szCs w:val="21"/>
+                <w:lang w:eastAsia="ja-JP"/>
+              </w:rPr>
+              <w:t>無ければ「</w:t>
+            </w:r>
+            <w:r>
+              <w:rPr>
+                <w:rFonts w:ascii="Century" w:hAnsi="Century" w:eastAsia="Century" w:cs="Century"/>
+                <w:noProof w:val="0"/>
+                <w:sz w:val="21"/>
+                <w:szCs w:val="21"/>
+                <w:lang w:eastAsia="ja-JP"/>
+              </w:rPr>
+              <w:t xml:space="preserve"> </w:t>
+            </w:r>
+            <w:r>
+              <w:rPr>
+                <w:rFonts w:ascii="Century" w:hAnsi="Century" w:eastAsia="Century" w:cs="Century"/>
+                <w:noProof w:val="0"/>
+                <w:sz w:val="21"/>
+                <w:szCs w:val="21"/>
+                <w:lang w:eastAsia="ja-JP"/>
+              </w:rPr>
+              <w:t xml:space="preserve">- </w:t>
+            </w:r>
+            <w:r>
+              <w:rPr>
+                <w:rFonts w:ascii="Century" w:hAnsi="Century" w:eastAsia="Century" w:cs="Century"/>
+                <w:noProof w:val="0"/>
+                <w:sz w:val="21"/>
+                <w:szCs w:val="21"/>
+                <w:lang w:eastAsia="ja-JP"/>
+              </w:rPr>
+              <w:t>」</w:t>
+            </w:r>
+            <w:r>
+              <w:rPr>
+                <w:rFonts w:ascii="Century" w:hAnsi="Century" w:eastAsia="Century" w:cs="Century"/>
+                <w:noProof w:val="0"/>
+                <w:sz w:val="21"/>
+                <w:szCs w:val="21"/>
+                <w:lang w:eastAsia="ja-JP"/>
+              </w:rPr>
+              <w:t>)</w:t>
+            </w:r>
+          </w:p>
+          <w:p w14:noSpellErr="1">
+            <w:pPr>
+              <w:pStyle w:val="a"/>
+              <w:rPr>
+                <w:rFonts w:ascii="Century" w:hAnsi="Century" w:eastAsia="Century" w:cs="Century"/>
+                <w:noProof w:val="0"/>
+                <w:sz w:val="21"/>
+                <w:szCs w:val="21"/>
+                <w:lang w:eastAsia="ja-JP"/>
+              </w:rPr>
+            </w:pPr>
+            <w:r>
+              <w:rPr>
+                <w:rFonts w:ascii="Century" w:hAnsi="Century" w:eastAsia="Century" w:cs="Century"/>
+                <w:noProof w:val="0"/>
+                <w:sz w:val="21"/>
+                <w:szCs w:val="21"/>
+                <w:lang w:eastAsia="ja-JP"/>
+              </w:rPr>
+              <w:t>担当1</w:t>
+            </w:r>
+            <w:r>
+              <w:rPr>
+                <w:rFonts w:ascii="Century" w:hAnsi="Century" w:eastAsia="Century" w:cs="Century"/>
+                <w:noProof w:val="0"/>
+                <w:sz w:val="21"/>
+                <w:szCs w:val="21"/>
+                <w:lang w:eastAsia="ja-JP"/>
+              </w:rPr>
+              <w:t xml:space="preserve">: </w:t>
+            </w:r>
+          </w:p>
+          <w:p w14:noSpellErr="1">
+            <w:pPr>
+              <w:pStyle w:val="a"/>
+              <w:rPr>
+                <w:rFonts w:ascii="Century" w:hAnsi="Century" w:eastAsia="Century" w:cs="Century"/>
+                <w:noProof w:val="0"/>
+                <w:sz w:val="21"/>
+                <w:szCs w:val="21"/>
+                <w:lang w:eastAsia="ja-JP"/>
+              </w:rPr>
+            </w:pPr>
+            <w:r>
+              <w:rPr>
+                <w:rFonts w:ascii="Century" w:hAnsi="Century" w:eastAsia="Century" w:cs="Century"/>
+                <w:noProof w:val="0"/>
+                <w:sz w:val="21"/>
+                <w:szCs w:val="21"/>
+                <w:lang w:eastAsia="ja-JP"/>
+              </w:rPr>
+              <w:t>担当2</w:t>
+            </w:r>
+            <w:r>
+              <w:rPr>
+                <w:rFonts w:ascii="Century" w:hAnsi="Century" w:eastAsia="Century" w:cs="Century"/>
+                <w:noProof w:val="0"/>
+                <w:sz w:val="21"/>
+                <w:szCs w:val="21"/>
+                <w:lang w:eastAsia="ja-JP"/>
+              </w:rPr>
+              <w:t xml:space="preserve">: </w:t>
+            </w:r>
+          </w:p>
+          <w:p w14:noSpellErr="1">
+            <w:pPr>
+              <w:pStyle w:val="a"/>
+              <w:rPr>
+                <w:rFonts w:ascii="Century" w:hAnsi="Century" w:eastAsia="Century" w:cs="Century"/>
+                <w:noProof w:val="0"/>
+                <w:sz w:val="21"/>
+                <w:szCs w:val="21"/>
+                <w:lang w:eastAsia="ja-JP"/>
+              </w:rPr>
+            </w:pPr>
+            <w:r>
+              <w:rPr>
+                <w:rFonts w:ascii="Century" w:hAnsi="Century" w:eastAsia="Century" w:cs="Century"/>
+                <w:noProof w:val="0"/>
+                <w:sz w:val="21"/>
+                <w:szCs w:val="21"/>
+                <w:lang w:eastAsia="ja-JP"/>
+              </w:rPr>
+              <w:t>担当3</w:t>
+            </w:r>
+            <w:r>
+              <w:rPr>
+                <w:rFonts w:ascii="Century" w:hAnsi="Century" w:eastAsia="Century" w:cs="Century"/>
+                <w:noProof w:val="0"/>
+                <w:sz w:val="21"/>
+                <w:szCs w:val="21"/>
+                <w:lang w:eastAsia="ja-JP"/>
+              </w:rPr>
+              <w:t xml:space="preserve">: </w:t>
+            </w:r>
+          </w:p>
+          <w:p w14:noSpellErr="1">
+            <w:pPr>
+              <w:pStyle w:val="a"/>
+              <w:rPr>
+                <w:rFonts w:ascii="Century" w:hAnsi="Century" w:eastAsia="Century" w:cs="Century"/>
+                <w:noProof w:val="0"/>
+                <w:sz w:val="21"/>
+                <w:szCs w:val="21"/>
+                <w:lang w:eastAsia="ja-JP"/>
+              </w:rPr>
+            </w:pPr>
+            <w:r>
+              <w:rPr>
+                <w:rFonts w:ascii="Century" w:hAnsi="Century" w:eastAsia="Century" w:cs="Century"/>
+                <w:noProof w:val="0"/>
+                <w:sz w:val="21"/>
+                <w:szCs w:val="21"/>
+                <w:lang w:eastAsia="ja-JP"/>
+              </w:rPr>
+              <w:t>担当4</w:t>
+            </w:r>
+            <w:r>
+              <w:rPr>
+                <w:rFonts w:ascii="Century" w:hAnsi="Century" w:eastAsia="Century" w:cs="Century"/>
+                <w:noProof w:val="0"/>
+                <w:sz w:val="21"/>
+                <w:szCs w:val="21"/>
+                <w:lang w:eastAsia="ja-JP"/>
+              </w:rPr>
+              <w:t xml:space="preserve">: </w:t>
+            </w:r>
+          </w:p>
+          <w:p>
+            <w:pPr>
+              <w:pStyle w:val="a"/>
+              <w:rPr>
+                <w:rFonts w:ascii="Century" w:hAnsi="Century" w:eastAsia="Century" w:cs="Century"/>
+                <w:noProof w:val="0"/>
+                <w:sz w:val="21"/>
+                <w:szCs w:val="21"/>
+                <w:lang w:eastAsia="ja-JP"/>
+              </w:rPr>
+            </w:pPr>
+          </w:p>
+          <w:p w14:noSpellErr="1">
+            <w:pPr>
+              <w:pStyle w:val="a"/>
+              <w:rPr>
+                <w:rFonts w:ascii="Century" w:hAnsi="Century" w:eastAsia="Century" w:cs="Century"/>
+                <w:noProof w:val="0"/>
+                <w:sz w:val="21"/>
+                <w:szCs w:val="21"/>
+                <w:lang w:eastAsia="ja-JP"/>
+              </w:rPr>
+            </w:pPr>
+            <w:r>
+              <w:rPr>
+                <w:rFonts w:ascii="Century" w:hAnsi="Century" w:eastAsia="Century" w:cs="Century"/>
+                <w:b w:val="1"/>
+                <w:bCs w:val="1"/>
+                <w:noProof w:val="0"/>
+                <w:sz w:val="21"/>
+                <w:szCs w:val="21"/>
+                <w:lang w:eastAsia="ja-JP"/>
+              </w:rPr>
+              <w:t>自己評価</w:t>
+            </w:r>
+            <w:r>
+              <w:rPr>
+                <w:rFonts w:ascii="Century" w:hAnsi="Century" w:eastAsia="Century" w:cs="Century"/>
+                <w:noProof w:val="0"/>
+                <w:sz w:val="21"/>
+                <w:szCs w:val="21"/>
+                <w:lang w:eastAsia="ja-JP"/>
+              </w:rPr>
+              <w:t xml:space="preserve"> (100点満点)</w:t>
+            </w:r>
+          </w:p>
+          <w:p w14:noSpellErr="1">
+            <w:pPr>
+              <w:pStyle w:val="a"/>
+              <w:rPr>
+                <w:rFonts w:ascii="Century" w:hAnsi="Century" w:eastAsia="Century" w:cs="Century"/>
+                <w:noProof w:val="0"/>
+                <w:sz w:val="21"/>
+                <w:szCs w:val="21"/>
+                <w:lang w:eastAsia="ja-JP"/>
+              </w:rPr>
+            </w:pPr>
+            <w:r>
+              <w:rPr>
+                <w:rFonts w:ascii="Century" w:hAnsi="Century" w:eastAsia="Century" w:cs="Century"/>
+                <w:noProof w:val="0"/>
+                <w:sz w:val="21"/>
+                <w:szCs w:val="21"/>
+                <w:lang w:eastAsia="ja-JP"/>
+              </w:rPr>
+              <w:t>担当1</w:t>
+            </w:r>
+            <w:r>
+              <w:rPr>
+                <w:rFonts w:ascii="Century" w:hAnsi="Century" w:eastAsia="Century" w:cs="Century"/>
+                <w:noProof w:val="0"/>
+                <w:sz w:val="21"/>
+                <w:szCs w:val="21"/>
+                <w:lang w:eastAsia="ja-JP"/>
+              </w:rPr>
+              <w:t xml:space="preserve">: </w:t>
+            </w:r>
+          </w:p>
+          <w:p w14:noSpellErr="1">
+            <w:pPr>
+              <w:pStyle w:val="a"/>
+              <w:rPr>
+                <w:rFonts w:ascii="Century" w:hAnsi="Century" w:eastAsia="Century" w:cs="Century"/>
+                <w:noProof w:val="0"/>
+                <w:sz w:val="21"/>
+                <w:szCs w:val="21"/>
+                <w:lang w:eastAsia="ja-JP"/>
+              </w:rPr>
+            </w:pPr>
+            <w:r>
+              <w:rPr>
+                <w:rFonts w:ascii="Century" w:hAnsi="Century" w:eastAsia="Century" w:cs="Century"/>
+                <w:noProof w:val="0"/>
+                <w:sz w:val="21"/>
+                <w:szCs w:val="21"/>
+                <w:lang w:eastAsia="ja-JP"/>
+              </w:rPr>
+              <w:t>担当2</w:t>
+            </w:r>
+            <w:r>
+              <w:rPr>
+                <w:rFonts w:ascii="Century" w:hAnsi="Century" w:eastAsia="Century" w:cs="Century"/>
+                <w:noProof w:val="0"/>
+                <w:sz w:val="21"/>
+                <w:szCs w:val="21"/>
+                <w:lang w:eastAsia="ja-JP"/>
+              </w:rPr>
+              <w:t xml:space="preserve">: </w:t>
+            </w:r>
+          </w:p>
+          <w:p w14:noSpellErr="1">
+            <w:pPr>
+              <w:pStyle w:val="a"/>
+              <w:rPr>
+                <w:rFonts w:ascii="Century" w:hAnsi="Century" w:eastAsia="Century" w:cs="Century"/>
+                <w:noProof w:val="0"/>
+                <w:sz w:val="21"/>
+                <w:szCs w:val="21"/>
+                <w:lang w:eastAsia="ja-JP"/>
+              </w:rPr>
+            </w:pPr>
+            <w:r>
+              <w:rPr>
+                <w:rFonts w:ascii="Century" w:hAnsi="Century" w:eastAsia="Century" w:cs="Century"/>
+                <w:noProof w:val="0"/>
+                <w:sz w:val="21"/>
+                <w:szCs w:val="21"/>
+                <w:lang w:eastAsia="ja-JP"/>
+              </w:rPr>
+              <w:t>担当3</w:t>
+            </w:r>
+            <w:r>
+              <w:rPr>
+                <w:rFonts w:ascii="Century" w:hAnsi="Century" w:eastAsia="Century" w:cs="Century"/>
+                <w:noProof w:val="0"/>
+                <w:sz w:val="21"/>
+                <w:szCs w:val="21"/>
+                <w:lang w:eastAsia="ja-JP"/>
+              </w:rPr>
+              <w:t xml:space="preserve">: </w:t>
+            </w:r>
+          </w:p>
+          <w:p w14:noSpellErr="1">
+            <w:pPr>
+              <w:pStyle w:val="a"/>
+              <w:rPr>
+                <w:rFonts w:ascii="Century" w:hAnsi="Century" w:eastAsia="Century" w:cs="Century"/>
+                <w:noProof w:val="0"/>
+                <w:sz w:val="21"/>
+                <w:szCs w:val="21"/>
+                <w:lang w:eastAsia="ja-JP"/>
+              </w:rPr>
+            </w:pPr>
+            <w:r>
+              <w:rPr>
+                <w:rFonts w:ascii="Century" w:hAnsi="Century" w:eastAsia="Century" w:cs="Century"/>
+                <w:noProof w:val="0"/>
+                <w:sz w:val="21"/>
+                <w:szCs w:val="21"/>
+                <w:lang w:eastAsia="ja-JP"/>
+              </w:rPr>
+              <w:t>担当4</w:t>
+            </w:r>
+            <w:r>
+              <w:rPr>
+                <w:rFonts w:ascii="Century" w:hAnsi="Century" w:eastAsia="Century" w:cs="Century"/>
+                <w:noProof w:val="0"/>
+                <w:sz w:val="21"/>
+                <w:szCs w:val="21"/>
+                <w:lang w:eastAsia="ja-JP"/>
+              </w:rPr>
+              <w:t xml:space="preserve">: </w:t>
+            </w:r>
           </w:p>
           <w:p>
             <w:pPr>
@@ -1396,63 +2047,7 @@
       </w:r>
       <w:r>
         <w:rPr/>
-        <w:t>チーム全員のレポートの担当演習数の差が±１以内である。</w:t>
-      </w:r>
-      <w:r>
-        <w:rPr/>
-        <w:t xml:space="preserve"> </w:t>
-      </w:r>
-    </w:p>
-    <w:p w14:noSpellErr="1">
-      <w:r>
-        <w:rPr/>
-        <w:t>□</w:t>
-      </w:r>
-      <w:r>
-        <w:rPr/>
-        <w:t xml:space="preserve"> </w:t>
-      </w:r>
-      <w:r>
-        <w:rPr/>
-        <w:t>担当問題表</w:t>
-      </w:r>
-      <w:r>
-        <w:rPr/>
-        <w:t>に</w:t>
-      </w:r>
-      <w:r>
-        <w:rPr/>
-        <w:t>各自の自己評価</w:t>
-      </w:r>
-      <w:r>
-        <w:rPr/>
-        <w:t>(</w:t>
-      </w:r>
-      <w:r>
-        <w:rPr>
-          <w:b w:val="1"/>
-          <w:bCs w:val="1"/>
-        </w:rPr>
-        <w:t>100</w:t>
-      </w:r>
-      <w:r>
-        <w:rPr>
-          <w:b w:val="1"/>
-          <w:bCs w:val="1"/>
-        </w:rPr>
-        <w:t>点満点</w:t>
-      </w:r>
-      <w:r>
-        <w:rPr/>
-        <w:t>)</w:t>
-      </w:r>
-      <w:r>
-        <w:rPr/>
-        <w:t>が</w:t>
-      </w:r>
-      <w:r>
-        <w:rPr/>
-        <w:t>記入してある</w:t>
+        <w:t>チーム全員のレポートの担当演習数の差が±１以内である</w:t>
       </w:r>
     </w:p>
     <w:p w14:noSpellErr="1">
